--- a/ReportStarterCamp.docx
+++ b/ReportStarterCamp.docx
@@ -20,6 +20,125 @@
       <w:r>
         <w:rPr>
           <w:rFonts w:ascii="Arial" w:eastAsia="Times New Roman" w:hAnsi="Arial" w:cs="Arial"/>
+          <w:noProof/>
+          <w:color w:val="24292E"/>
+          <w:sz w:val="48"/>
+          <w:szCs w:val="24"/>
+          <w:u w:val="single"/>
+        </w:rPr>
+        <mc:AlternateContent>
+          <mc:Choice Requires="wps">
+            <w:drawing>
+              <wp:anchor distT="45720" distB="45720" distL="114300" distR="114300" simplePos="0" relativeHeight="251659264" behindDoc="0" locked="0" layoutInCell="1" allowOverlap="1" wp14:anchorId="61EBCF7E" wp14:editId="1A4F0890">
+                <wp:simplePos x="0" y="0"/>
+                <wp:positionH relativeFrom="page">
+                  <wp:posOffset>6153150</wp:posOffset>
+                </wp:positionH>
+                <wp:positionV relativeFrom="paragraph">
+                  <wp:posOffset>0</wp:posOffset>
+                </wp:positionV>
+                <wp:extent cx="1409700" cy="457200"/>
+                <wp:effectExtent l="0" t="0" r="0" b="0"/>
+                <wp:wrapSquare wrapText="bothSides"/>
+                <wp:docPr id="217" name="Text Box 2"/>
+                <wp:cNvGraphicFramePr>
+                  <a:graphicFrameLocks xmlns:a="http://schemas.openxmlformats.org/drawingml/2006/main"/>
+                </wp:cNvGraphicFramePr>
+                <a:graphic xmlns:a="http://schemas.openxmlformats.org/drawingml/2006/main">
+                  <a:graphicData uri="http://schemas.microsoft.com/office/word/2010/wordprocessingShape">
+                    <wps:wsp>
+                      <wps:cNvSpPr txBox="1">
+                        <a:spLocks noChangeArrowheads="1"/>
+                      </wps:cNvSpPr>
+                      <wps:spPr bwMode="auto">
+                        <a:xfrm>
+                          <a:off x="0" y="0"/>
+                          <a:ext cx="1409700" cy="457200"/>
+                        </a:xfrm>
+                        <a:prstGeom prst="rect">
+                          <a:avLst/>
+                        </a:prstGeom>
+                        <a:solidFill>
+                          <a:srgbClr val="FFFFFF"/>
+                        </a:solidFill>
+                        <a:ln w="9525">
+                          <a:noFill/>
+                          <a:miter lim="800000"/>
+                          <a:headEnd/>
+                          <a:tailEnd/>
+                        </a:ln>
+                      </wps:spPr>
+                      <wps:txbx>
+                        <w:txbxContent>
+                          <w:p>
+                            <w:pPr>
+                              <w:spacing w:after="0" w:line="240" w:lineRule="auto"/>
+                            </w:pPr>
+                            <w:r>
+                              <w:t>Mohamed Obaidulla</w:t>
+                            </w:r>
+                          </w:p>
+                          <w:p>
+                            <w:pPr>
+                              <w:spacing w:after="0" w:line="240" w:lineRule="auto"/>
+                            </w:pPr>
+                            <w:r>
+                              <w:t>Date: 2/15/19</w:t>
+                            </w:r>
+                          </w:p>
+                        </w:txbxContent>
+                      </wps:txbx>
+                      <wps:bodyPr rot="0" vert="horz" wrap="square" lIns="91440" tIns="45720" rIns="91440" bIns="45720" anchor="t" anchorCtr="0">
+                        <a:noAutofit/>
+                      </wps:bodyPr>
+                    </wps:wsp>
+                  </a:graphicData>
+                </a:graphic>
+                <wp14:sizeRelH relativeFrom="margin">
+                  <wp14:pctWidth>0</wp14:pctWidth>
+                </wp14:sizeRelH>
+                <wp14:sizeRelV relativeFrom="margin">
+                  <wp14:pctHeight>0</wp14:pctHeight>
+                </wp14:sizeRelV>
+              </wp:anchor>
+            </w:drawing>
+          </mc:Choice>
+          <mc:Fallback>
+            <w:pict>
+              <v:shapetype w14:anchorId="61EBCF7E" id="_x0000_t202" coordsize="21600,21600" o:spt="202" path="m,l,21600r21600,l21600,xe">
+                <v:stroke joinstyle="miter"/>
+                <v:path gradientshapeok="t" o:connecttype="rect"/>
+              </v:shapetype>
+              <v:shape id="Text Box 2" o:spid="_x0000_s1026" type="#_x0000_t202" style="position:absolute;left:0;text-align:left;margin-left:484.5pt;margin-top:0;width:111pt;height:36pt;z-index:251659264;visibility:visible;mso-wrap-style:square;mso-width-percent:0;mso-height-percent:0;mso-wrap-distance-left:9pt;mso-wrap-distance-top:3.6pt;mso-wrap-distance-right:9pt;mso-wrap-distance-bottom:3.6pt;mso-position-horizontal:absolute;mso-position-horizontal-relative:page;mso-position-vertical:absolute;mso-position-vertical-relative:text;mso-width-percent:0;mso-height-percent:0;mso-width-relative:margin;mso-height-relative:margin;v-text-anchor:top" o:gfxdata="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" stroked="f">
+                <v:textbox>
+                  <w:txbxContent>
+                    <w:p>
+                      <w:pPr>
+                        <w:spacing w:after="0" w:line="240" w:lineRule="auto"/>
+                      </w:pPr>
+                      <w:r>
+                        <w:t>Mohamed Obaidulla</w:t>
+                      </w:r>
+                    </w:p>
+                    <w:p>
+                      <w:pPr>
+                        <w:spacing w:after="0" w:line="240" w:lineRule="auto"/>
+                      </w:pPr>
+                      <w:r>
+                        <w:t>Date: 2/15/19</w:t>
+                      </w:r>
+                    </w:p>
+                  </w:txbxContent>
+                </v:textbox>
+                <w10:wrap type="square" anchorx="page"/>
+              </v:shape>
+            </w:pict>
+          </mc:Fallback>
+        </mc:AlternateContent>
+      </w:r>
+      <w:r>
+        <w:rPr>
+          <w:rFonts w:ascii="Arial" w:eastAsia="Times New Roman" w:hAnsi="Arial" w:cs="Arial"/>
           <w:color w:val="24292E"/>
           <w:sz w:val="48"/>
           <w:szCs w:val="24"/>
@@ -111,18 +230,7 @@
           <w:sz w:val="24"/>
           <w:szCs w:val="24"/>
         </w:rPr>
-        <w:t>oday we are trying t</w:t>
-      </w:r>
-      <w:bookmarkStart w:id="0" w:name="_GoBack"/>
-      <w:bookmarkEnd w:id="0"/>
-      <w:r>
-        <w:rPr>
-          <w:rFonts w:ascii="Arial" w:eastAsia="Times New Roman" w:hAnsi="Arial" w:cs="Arial"/>
-          <w:color w:val="24292E"/>
-          <w:sz w:val="24"/>
-          <w:szCs w:val="24"/>
-        </w:rPr>
-        <w:t xml:space="preserve">o </w:t>
+        <w:t xml:space="preserve">oday we are trying to </w:t>
       </w:r>
       <w:r>
         <w:rPr>
@@ -149,16 +257,52 @@
           <w:sz w:val="24"/>
           <w:szCs w:val="24"/>
         </w:rPr>
-        <w:t xml:space="preserve">some fact </w:t>
-      </w:r>
-      <w:r>
-        <w:rPr>
-          <w:rFonts w:ascii="Arial" w:eastAsia="Times New Roman" w:hAnsi="Arial" w:cs="Arial"/>
-          <w:color w:val="24292E"/>
-          <w:sz w:val="24"/>
-          <w:szCs w:val="24"/>
-        </w:rPr>
-        <w:t xml:space="preserve">and figure </w:t>
+        <w:t>some fact</w:t>
+      </w:r>
+      <w:r>
+        <w:rPr>
+          <w:rFonts w:ascii="Arial" w:eastAsia="Times New Roman" w:hAnsi="Arial" w:cs="Arial"/>
+          <w:color w:val="24292E"/>
+          <w:sz w:val="24"/>
+          <w:szCs w:val="24"/>
+        </w:rPr>
+        <w:t>s</w:t>
+      </w:r>
+      <w:r>
+        <w:rPr>
+          <w:rFonts w:ascii="Arial" w:eastAsia="Times New Roman" w:hAnsi="Arial" w:cs="Arial"/>
+          <w:color w:val="24292E"/>
+          <w:sz w:val="24"/>
+          <w:szCs w:val="24"/>
+        </w:rPr>
+        <w:t xml:space="preserve"> </w:t>
+      </w:r>
+      <w:r>
+        <w:rPr>
+          <w:rFonts w:ascii="Arial" w:eastAsia="Times New Roman" w:hAnsi="Arial" w:cs="Arial"/>
+          <w:color w:val="24292E"/>
+          <w:sz w:val="24"/>
+          <w:szCs w:val="24"/>
+        </w:rPr>
+        <w:t>and figure</w:t>
+      </w:r>
+      <w:r>
+        <w:rPr>
+          <w:rFonts w:ascii="Arial" w:eastAsia="Times New Roman" w:hAnsi="Arial" w:cs="Arial"/>
+          <w:color w:val="24292E"/>
+          <w:sz w:val="24"/>
+          <w:szCs w:val="24"/>
+        </w:rPr>
+        <w:t>s</w:t>
+      </w:r>
+      <w:r>
+        <w:rPr>
+          <w:rFonts w:ascii="Arial" w:eastAsia="Times New Roman" w:hAnsi="Arial" w:cs="Arial"/>
+          <w:color w:val="24292E"/>
+          <w:sz w:val="24"/>
+          <w:szCs w:val="24"/>
+        </w:rPr>
+        <w:t xml:space="preserve"> </w:t>
       </w:r>
       <w:r>
         <w:rPr>
@@ -374,7 +518,25 @@
           <w:sz w:val="24"/>
           <w:szCs w:val="24"/>
         </w:rPr>
-        <w:t>with Microsoft XL</w:t>
+        <w:t xml:space="preserve">with Microsoft </w:t>
+      </w:r>
+      <w:r>
+        <w:rPr>
+          <w:rFonts w:ascii="Arial" w:eastAsia="Times New Roman" w:hAnsi="Arial" w:cs="Arial"/>
+          <w:color w:val="24292E"/>
+          <w:sz w:val="24"/>
+          <w:szCs w:val="24"/>
+        </w:rPr>
+        <w:t>EXCE</w:t>
+      </w:r>
+      <w:r>
+        <w:rPr>
+          <w:rFonts w:ascii="Arial" w:eastAsia="Times New Roman" w:hAnsi="Arial" w:cs="Arial"/>
+          <w:color w:val="24292E"/>
+          <w:sz w:val="24"/>
+          <w:szCs w:val="24"/>
+        </w:rPr>
+        <w:t>L</w:t>
       </w:r>
       <w:r>
         <w:rPr>
@@ -419,7 +581,88 @@
           <w:sz w:val="24"/>
           <w:szCs w:val="24"/>
         </w:rPr>
-        <w:t xml:space="preserve"> This analysis counted more than random 4000 project out of 300000 kickstarter project</w:t>
+        <w:t xml:space="preserve"> This analysis counted more than random 4</w:t>
+      </w:r>
+      <w:r>
+        <w:rPr>
+          <w:rFonts w:ascii="Arial" w:eastAsia="Times New Roman" w:hAnsi="Arial" w:cs="Arial"/>
+          <w:color w:val="24292E"/>
+          <w:sz w:val="24"/>
+          <w:szCs w:val="24"/>
+        </w:rPr>
+        <w:t>,</w:t>
+      </w:r>
+      <w:r>
+        <w:rPr>
+          <w:rFonts w:ascii="Arial" w:eastAsia="Times New Roman" w:hAnsi="Arial" w:cs="Arial"/>
+          <w:color w:val="24292E"/>
+          <w:sz w:val="24"/>
+          <w:szCs w:val="24"/>
+        </w:rPr>
+        <w:t>000 project</w:t>
+      </w:r>
+      <w:r>
+        <w:rPr>
+          <w:rFonts w:ascii="Arial" w:eastAsia="Times New Roman" w:hAnsi="Arial" w:cs="Arial"/>
+          <w:color w:val="24292E"/>
+          <w:sz w:val="24"/>
+          <w:szCs w:val="24"/>
+        </w:rPr>
+        <w:t>s</w:t>
+      </w:r>
+      <w:r>
+        <w:rPr>
+          <w:rFonts w:ascii="Arial" w:eastAsia="Times New Roman" w:hAnsi="Arial" w:cs="Arial"/>
+          <w:color w:val="24292E"/>
+          <w:sz w:val="24"/>
+          <w:szCs w:val="24"/>
+        </w:rPr>
+        <w:t xml:space="preserve"> out of 300</w:t>
+      </w:r>
+      <w:r>
+        <w:rPr>
+          <w:rFonts w:ascii="Arial" w:eastAsia="Times New Roman" w:hAnsi="Arial" w:cs="Arial"/>
+          <w:color w:val="24292E"/>
+          <w:sz w:val="24"/>
+          <w:szCs w:val="24"/>
+        </w:rPr>
+        <w:t>,</w:t>
+      </w:r>
+      <w:r>
+        <w:rPr>
+          <w:rFonts w:ascii="Arial" w:eastAsia="Times New Roman" w:hAnsi="Arial" w:cs="Arial"/>
+          <w:color w:val="24292E"/>
+          <w:sz w:val="24"/>
+          <w:szCs w:val="24"/>
+        </w:rPr>
+        <w:t xml:space="preserve">000 </w:t>
+      </w:r>
+      <w:r>
+        <w:rPr>
+          <w:rFonts w:ascii="Arial" w:eastAsia="Times New Roman" w:hAnsi="Arial" w:cs="Arial"/>
+          <w:color w:val="24292E"/>
+          <w:sz w:val="24"/>
+          <w:szCs w:val="24"/>
+        </w:rPr>
+        <w:t>Kickstarter</w:t>
+      </w:r>
+      <w:r>
+        <w:rPr>
+          <w:rFonts w:ascii="Arial" w:eastAsia="Times New Roman" w:hAnsi="Arial" w:cs="Arial"/>
+          <w:color w:val="24292E"/>
+          <w:sz w:val="24"/>
+          <w:szCs w:val="24"/>
+        </w:rPr>
+        <w:t xml:space="preserve"> project</w:t>
+      </w:r>
+      <w:r>
+        <w:rPr>
+          <w:rFonts w:ascii="Arial" w:eastAsia="Times New Roman" w:hAnsi="Arial" w:cs="Arial"/>
+          <w:color w:val="24292E"/>
+          <w:sz w:val="24"/>
+          <w:szCs w:val="24"/>
+        </w:rPr>
+        <w:t>s</w:t>
       </w:r>
       <w:r>
         <w:rPr>
@@ -459,7 +702,34 @@
           <w:sz w:val="24"/>
           <w:szCs w:val="24"/>
         </w:rPr>
-        <w:t xml:space="preserve">Graphical figure shows the state of more than 4000 project as per parent category. It </w:t>
+        <w:t>The g</w:t>
+      </w:r>
+      <w:r>
+        <w:rPr>
+          <w:rFonts w:ascii="Arial" w:eastAsia="Times New Roman" w:hAnsi="Arial" w:cs="Arial"/>
+          <w:color w:val="24292E"/>
+          <w:sz w:val="24"/>
+          <w:szCs w:val="24"/>
+        </w:rPr>
+        <w:t>raphical figure shows the state of more than 4000 project</w:t>
+      </w:r>
+      <w:r>
+        <w:rPr>
+          <w:rFonts w:ascii="Arial" w:eastAsia="Times New Roman" w:hAnsi="Arial" w:cs="Arial"/>
+          <w:color w:val="24292E"/>
+          <w:sz w:val="24"/>
+          <w:szCs w:val="24"/>
+        </w:rPr>
+        <w:t>s</w:t>
+      </w:r>
+      <w:r>
+        <w:rPr>
+          <w:rFonts w:ascii="Arial" w:eastAsia="Times New Roman" w:hAnsi="Arial" w:cs="Arial"/>
+          <w:color w:val="24292E"/>
+          <w:sz w:val="24"/>
+          <w:szCs w:val="24"/>
+        </w:rPr>
+        <w:t xml:space="preserve"> as per parent </w:t>
       </w:r>
     </w:p>
     <w:p>
@@ -545,25 +815,99 @@
           <w:sz w:val="24"/>
           <w:szCs w:val="24"/>
         </w:rPr>
-        <w:t xml:space="preserve">Is </w:t>
-      </w:r>
-      <w:r>
-        <w:rPr>
-          <w:rFonts w:ascii="Arial" w:eastAsia="Times New Roman" w:hAnsi="Arial" w:cs="Arial"/>
-          <w:color w:val="24292E"/>
-          <w:sz w:val="24"/>
-          <w:szCs w:val="24"/>
-        </w:rPr>
-        <w:t xml:space="preserve">visible the most and least successful project by category. Similar way the most or least no of project has been canceled or failed and live by category. </w:t>
-      </w:r>
-      <w:r>
-        <w:rPr>
-          <w:rFonts w:ascii="Arial" w:eastAsia="Times New Roman" w:hAnsi="Arial" w:cs="Arial"/>
-          <w:color w:val="24292E"/>
-          <w:sz w:val="24"/>
-          <w:szCs w:val="24"/>
-        </w:rPr>
-        <w:t xml:space="preserve">The theater category has most no of success and failure. </w:t>
+        <w:t>Category.</w:t>
+      </w:r>
+      <w:r>
+        <w:rPr>
+          <w:rFonts w:ascii="Arial" w:eastAsia="Times New Roman" w:hAnsi="Arial" w:cs="Arial"/>
+          <w:color w:val="24292E"/>
+          <w:sz w:val="24"/>
+          <w:szCs w:val="24"/>
+        </w:rPr>
+        <w:t xml:space="preserve"> </w:t>
+      </w:r>
+      <w:r>
+        <w:rPr>
+          <w:rFonts w:ascii="Arial" w:eastAsia="Times New Roman" w:hAnsi="Arial" w:cs="Arial"/>
+          <w:color w:val="24292E"/>
+          <w:sz w:val="24"/>
+          <w:szCs w:val="24"/>
+        </w:rPr>
+        <w:t>T</w:t>
+      </w:r>
+      <w:r>
+        <w:rPr>
+          <w:rFonts w:ascii="Arial" w:eastAsia="Times New Roman" w:hAnsi="Arial" w:cs="Arial"/>
+          <w:color w:val="24292E"/>
+          <w:sz w:val="24"/>
+          <w:szCs w:val="24"/>
+        </w:rPr>
+        <w:t>he most and least successful project by category</w:t>
+      </w:r>
+      <w:r>
+        <w:rPr>
+          <w:rFonts w:ascii="Arial" w:eastAsia="Times New Roman" w:hAnsi="Arial" w:cs="Arial"/>
+          <w:color w:val="24292E"/>
+          <w:sz w:val="24"/>
+          <w:szCs w:val="24"/>
+        </w:rPr>
+        <w:t xml:space="preserve"> is visible on the picture</w:t>
+      </w:r>
+      <w:r>
+        <w:rPr>
+          <w:rFonts w:ascii="Arial" w:eastAsia="Times New Roman" w:hAnsi="Arial" w:cs="Arial"/>
+          <w:color w:val="24292E"/>
+          <w:sz w:val="24"/>
+          <w:szCs w:val="24"/>
+        </w:rPr>
+        <w:t xml:space="preserve">. Similar way the most or least no of project has been canceled or failed and live by category. </w:t>
+      </w:r>
+      <w:r>
+        <w:rPr>
+          <w:rFonts w:ascii="Arial" w:eastAsia="Times New Roman" w:hAnsi="Arial" w:cs="Arial"/>
+          <w:color w:val="24292E"/>
+          <w:sz w:val="24"/>
+          <w:szCs w:val="24"/>
+        </w:rPr>
+        <w:t xml:space="preserve">The theater category has </w:t>
+      </w:r>
+      <w:proofErr w:type="gramStart"/>
+      <w:r>
+        <w:rPr>
+          <w:rFonts w:ascii="Arial" w:eastAsia="Times New Roman" w:hAnsi="Arial" w:cs="Arial"/>
+          <w:color w:val="24292E"/>
+          <w:sz w:val="24"/>
+          <w:szCs w:val="24"/>
+        </w:rPr>
+        <w:t>most</w:t>
+      </w:r>
+      <w:proofErr w:type="gramEnd"/>
+      <w:r>
+        <w:rPr>
+          <w:rFonts w:ascii="Arial" w:eastAsia="Times New Roman" w:hAnsi="Arial" w:cs="Arial"/>
+          <w:color w:val="24292E"/>
+          <w:sz w:val="24"/>
+          <w:szCs w:val="24"/>
+        </w:rPr>
+        <w:t xml:space="preserve"> n</w:t>
+      </w:r>
+      <w:r>
+        <w:rPr>
+          <w:rFonts w:ascii="Arial" w:eastAsia="Times New Roman" w:hAnsi="Arial" w:cs="Arial"/>
+          <w:color w:val="24292E"/>
+          <w:sz w:val="24"/>
+          <w:szCs w:val="24"/>
+        </w:rPr>
+        <w:t>umber</w:t>
+      </w:r>
+      <w:r>
+        <w:rPr>
+          <w:rFonts w:ascii="Arial" w:eastAsia="Times New Roman" w:hAnsi="Arial" w:cs="Arial"/>
+          <w:color w:val="24292E"/>
+          <w:sz w:val="24"/>
+          <w:szCs w:val="24"/>
+        </w:rPr>
+        <w:t xml:space="preserve"> of success and failure. </w:t>
       </w:r>
       <w:r>
         <w:rPr>
@@ -626,7 +970,25 @@
           <w:sz w:val="24"/>
           <w:szCs w:val="24"/>
         </w:rPr>
-        <w:t xml:space="preserve"> among all category. </w:t>
+        <w:t xml:space="preserve"> among all categor</w:t>
+      </w:r>
+      <w:r>
+        <w:rPr>
+          <w:rFonts w:ascii="Arial" w:eastAsia="Times New Roman" w:hAnsi="Arial" w:cs="Arial"/>
+          <w:color w:val="24292E"/>
+          <w:sz w:val="24"/>
+          <w:szCs w:val="24"/>
+        </w:rPr>
+        <w:t>ies</w:t>
+      </w:r>
+      <w:r>
+        <w:rPr>
+          <w:rFonts w:ascii="Arial" w:eastAsia="Times New Roman" w:hAnsi="Arial" w:cs="Arial"/>
+          <w:color w:val="24292E"/>
+          <w:sz w:val="24"/>
+          <w:szCs w:val="24"/>
+        </w:rPr>
+        <w:t xml:space="preserve">. </w:t>
       </w:r>
       <w:r>
         <w:rPr>
@@ -663,9 +1025,9 @@
           <w:noProof/>
         </w:rPr>
         <w:drawing>
-          <wp:inline distT="0" distB="0" distL="0" distR="0" wp14:anchorId="5C9CCD93" wp14:editId="5A9E9D28">
-            <wp:extent cx="5791200" cy="2061069"/>
-            <wp:effectExtent l="0" t="0" r="0" b="0"/>
+          <wp:inline distT="0" distB="0" distL="0" distR="0" wp14:anchorId="5C9CCD93" wp14:editId="69556877">
+            <wp:extent cx="6182342" cy="2200275"/>
+            <wp:effectExtent l="0" t="0" r="9525" b="0"/>
             <wp:docPr id="3" name="Picture 3"/>
             <wp:cNvGraphicFramePr>
               <a:graphicFrameLocks xmlns:a="http://schemas.openxmlformats.org/drawingml/2006/main" noChangeAspect="1"/>
@@ -695,7 +1057,7 @@
                   <pic:spPr bwMode="auto">
                     <a:xfrm>
                       <a:off x="0" y="0"/>
-                      <a:ext cx="5816165" cy="2069954"/>
+                      <a:ext cx="6215007" cy="2211900"/>
                     </a:xfrm>
                     <a:prstGeom prst="rect">
                       <a:avLst/>
@@ -730,26 +1092,53 @@
           <w:sz w:val="24"/>
           <w:szCs w:val="24"/>
         </w:rPr>
-        <w:t>The plays sub-category project got the most success and most failure. Rock, Television, table</w:t>
-      </w:r>
-      <w:r>
-        <w:rPr>
-          <w:rFonts w:ascii="Arial" w:eastAsia="Times New Roman" w:hAnsi="Arial" w:cs="Arial"/>
-          <w:color w:val="24292E"/>
-          <w:sz w:val="24"/>
-          <w:szCs w:val="24"/>
-        </w:rPr>
-        <w:t xml:space="preserve">top games, hardware and documentary sub category all the project got full success </w:t>
-      </w:r>
-      <w:r>
-        <w:rPr>
-          <w:rFonts w:ascii="Arial" w:eastAsia="Times New Roman" w:hAnsi="Arial" w:cs="Arial"/>
-          <w:color w:val="24292E"/>
-          <w:sz w:val="24"/>
-          <w:szCs w:val="24"/>
-        </w:rPr>
         <w:lastRenderedPageBreak/>
-        <w:t xml:space="preserve">without any </w:t>
+        <w:t xml:space="preserve">The plays sub-category project got the most success and most failure. Rock, </w:t>
+      </w:r>
+      <w:r>
+        <w:rPr>
+          <w:rFonts w:ascii="Arial" w:eastAsia="Times New Roman" w:hAnsi="Arial" w:cs="Arial"/>
+          <w:color w:val="24292E"/>
+          <w:sz w:val="24"/>
+          <w:szCs w:val="24"/>
+        </w:rPr>
+        <w:t>t</w:t>
+      </w:r>
+      <w:r>
+        <w:rPr>
+          <w:rFonts w:ascii="Arial" w:eastAsia="Times New Roman" w:hAnsi="Arial" w:cs="Arial"/>
+          <w:color w:val="24292E"/>
+          <w:sz w:val="24"/>
+          <w:szCs w:val="24"/>
+        </w:rPr>
+        <w:t>elevision, table</w:t>
+      </w:r>
+      <w:r>
+        <w:rPr>
+          <w:rFonts w:ascii="Arial" w:eastAsia="Times New Roman" w:hAnsi="Arial" w:cs="Arial"/>
+          <w:color w:val="24292E"/>
+          <w:sz w:val="24"/>
+          <w:szCs w:val="24"/>
+        </w:rPr>
+        <w:t>top games, hardware and documentary sub categor</w:t>
+      </w:r>
+      <w:r>
+        <w:rPr>
+          <w:rFonts w:ascii="Arial" w:eastAsia="Times New Roman" w:hAnsi="Arial" w:cs="Arial"/>
+          <w:color w:val="24292E"/>
+          <w:sz w:val="24"/>
+          <w:szCs w:val="24"/>
+        </w:rPr>
+        <w:t>y projects</w:t>
+      </w:r>
+      <w:r>
+        <w:rPr>
+          <w:rFonts w:ascii="Arial" w:eastAsia="Times New Roman" w:hAnsi="Arial" w:cs="Arial"/>
+          <w:color w:val="24292E"/>
+          <w:sz w:val="24"/>
+          <w:szCs w:val="24"/>
+        </w:rPr>
+        <w:t xml:space="preserve"> all got full success without any </w:t>
       </w:r>
       <w:r>
         <w:rPr>
@@ -767,7 +1156,7 @@
           <w:sz w:val="24"/>
           <w:szCs w:val="24"/>
         </w:rPr>
-        <w:t xml:space="preserve"> but their individual magnitude is not a large</w:t>
+        <w:t xml:space="preserve"> but their individual magnitude is not large</w:t>
       </w:r>
       <w:r>
         <w:rPr>
@@ -842,7 +1231,25 @@
           <w:sz w:val="24"/>
           <w:szCs w:val="24"/>
         </w:rPr>
-        <w:t xml:space="preserve"> have a look a launched timebound state of each </w:t>
+        <w:t xml:space="preserve"> have a look a</w:t>
+      </w:r>
+      <w:r>
+        <w:rPr>
+          <w:rFonts w:ascii="Arial" w:eastAsia="Times New Roman" w:hAnsi="Arial" w:cs="Arial"/>
+          <w:color w:val="24292E"/>
+          <w:sz w:val="24"/>
+          <w:szCs w:val="24"/>
+        </w:rPr>
+        <w:t>t a</w:t>
+      </w:r>
+      <w:r>
+        <w:rPr>
+          <w:rFonts w:ascii="Arial" w:eastAsia="Times New Roman" w:hAnsi="Arial" w:cs="Arial"/>
+          <w:color w:val="24292E"/>
+          <w:sz w:val="24"/>
+          <w:szCs w:val="24"/>
+        </w:rPr>
+        <w:t xml:space="preserve"> launched timebound state of each </w:t>
       </w:r>
       <w:r>
         <w:rPr>
@@ -960,25 +1367,88 @@
           <w:sz w:val="24"/>
           <w:szCs w:val="24"/>
         </w:rPr>
-        <w:t xml:space="preserve">A prominent no of </w:t>
-      </w:r>
-      <w:r>
-        <w:rPr>
-          <w:rFonts w:ascii="Arial" w:eastAsia="Times New Roman" w:hAnsi="Arial" w:cs="Arial"/>
-          <w:color w:val="24292E"/>
-          <w:sz w:val="24"/>
-          <w:szCs w:val="24"/>
-        </w:rPr>
-        <w:t>project launch</w:t>
-      </w:r>
-      <w:r>
-        <w:rPr>
-          <w:rFonts w:ascii="Arial" w:eastAsia="Times New Roman" w:hAnsi="Arial" w:cs="Arial"/>
-          <w:color w:val="24292E"/>
-          <w:sz w:val="24"/>
-          <w:szCs w:val="24"/>
-        </w:rPr>
-        <w:t xml:space="preserve"> at </w:t>
+        <w:t>A prominent n</w:t>
+      </w:r>
+      <w:r>
+        <w:rPr>
+          <w:rFonts w:ascii="Arial" w:eastAsia="Times New Roman" w:hAnsi="Arial" w:cs="Arial"/>
+          <w:color w:val="24292E"/>
+          <w:sz w:val="24"/>
+          <w:szCs w:val="24"/>
+        </w:rPr>
+        <w:t>umber</w:t>
+      </w:r>
+      <w:r>
+        <w:rPr>
+          <w:rFonts w:ascii="Arial" w:eastAsia="Times New Roman" w:hAnsi="Arial" w:cs="Arial"/>
+          <w:color w:val="24292E"/>
+          <w:sz w:val="24"/>
+          <w:szCs w:val="24"/>
+        </w:rPr>
+        <w:t xml:space="preserve"> of </w:t>
+      </w:r>
+      <w:r>
+        <w:rPr>
+          <w:rFonts w:ascii="Arial" w:eastAsia="Times New Roman" w:hAnsi="Arial" w:cs="Arial"/>
+          <w:color w:val="24292E"/>
+          <w:sz w:val="24"/>
+          <w:szCs w:val="24"/>
+        </w:rPr>
+        <w:t>project</w:t>
+      </w:r>
+      <w:r>
+        <w:rPr>
+          <w:rFonts w:ascii="Arial" w:eastAsia="Times New Roman" w:hAnsi="Arial" w:cs="Arial"/>
+          <w:color w:val="24292E"/>
+          <w:sz w:val="24"/>
+          <w:szCs w:val="24"/>
+        </w:rPr>
+        <w:t>s</w:t>
+      </w:r>
+      <w:r>
+        <w:rPr>
+          <w:rFonts w:ascii="Arial" w:eastAsia="Times New Roman" w:hAnsi="Arial" w:cs="Arial"/>
+          <w:color w:val="24292E"/>
+          <w:sz w:val="24"/>
+          <w:szCs w:val="24"/>
+        </w:rPr>
+        <w:t xml:space="preserve"> launch</w:t>
+      </w:r>
+      <w:r>
+        <w:rPr>
+          <w:rFonts w:ascii="Arial" w:eastAsia="Times New Roman" w:hAnsi="Arial" w:cs="Arial"/>
+          <w:color w:val="24292E"/>
+          <w:sz w:val="24"/>
+          <w:szCs w:val="24"/>
+        </w:rPr>
+        <w:t>ed</w:t>
+      </w:r>
+      <w:r>
+        <w:rPr>
+          <w:rFonts w:ascii="Arial" w:eastAsia="Times New Roman" w:hAnsi="Arial" w:cs="Arial"/>
+          <w:color w:val="24292E"/>
+          <w:sz w:val="24"/>
+          <w:szCs w:val="24"/>
+        </w:rPr>
+        <w:t xml:space="preserve"> </w:t>
+      </w:r>
+      <w:r>
+        <w:rPr>
+          <w:rFonts w:ascii="Arial" w:eastAsia="Times New Roman" w:hAnsi="Arial" w:cs="Arial"/>
+          <w:color w:val="24292E"/>
+          <w:sz w:val="24"/>
+          <w:szCs w:val="24"/>
+        </w:rPr>
+        <w:t>from</w:t>
+      </w:r>
+      <w:r>
+        <w:rPr>
+          <w:rFonts w:ascii="Arial" w:eastAsia="Times New Roman" w:hAnsi="Arial" w:cs="Arial"/>
+          <w:color w:val="24292E"/>
+          <w:sz w:val="24"/>
+          <w:szCs w:val="24"/>
+        </w:rPr>
+        <w:t xml:space="preserve"> </w:t>
       </w:r>
       <w:r>
         <w:rPr>
@@ -1005,7 +1475,25 @@
           <w:sz w:val="24"/>
           <w:szCs w:val="24"/>
         </w:rPr>
-        <w:t xml:space="preserve">ccess than November or December time. </w:t>
+        <w:t xml:space="preserve">ccess than November </w:t>
+      </w:r>
+      <w:r>
+        <w:rPr>
+          <w:rFonts w:ascii="Arial" w:eastAsia="Times New Roman" w:hAnsi="Arial" w:cs="Arial"/>
+          <w:color w:val="24292E"/>
+          <w:sz w:val="24"/>
+          <w:szCs w:val="24"/>
+        </w:rPr>
+        <w:t>to</w:t>
+      </w:r>
+      <w:r>
+        <w:rPr>
+          <w:rFonts w:ascii="Arial" w:eastAsia="Times New Roman" w:hAnsi="Arial" w:cs="Arial"/>
+          <w:color w:val="24292E"/>
+          <w:sz w:val="24"/>
+          <w:szCs w:val="24"/>
+        </w:rPr>
+        <w:t xml:space="preserve"> December time. </w:t>
       </w:r>
     </w:p>
     <w:p>
@@ -1026,7 +1514,25 @@
           <w:sz w:val="24"/>
           <w:szCs w:val="24"/>
         </w:rPr>
-        <w:t>Team concluded following:</w:t>
+        <w:t>Team concluded following</w:t>
+      </w:r>
+      <w:r>
+        <w:rPr>
+          <w:rFonts w:ascii="Arial" w:eastAsia="Times New Roman" w:hAnsi="Arial" w:cs="Arial"/>
+          <w:color w:val="24292E"/>
+          <w:sz w:val="24"/>
+          <w:szCs w:val="24"/>
+        </w:rPr>
+        <w:t>s</w:t>
+      </w:r>
+      <w:r>
+        <w:rPr>
+          <w:rFonts w:ascii="Arial" w:eastAsia="Times New Roman" w:hAnsi="Arial" w:cs="Arial"/>
+          <w:color w:val="24292E"/>
+          <w:sz w:val="24"/>
+          <w:szCs w:val="24"/>
+        </w:rPr>
+        <w:t>:</w:t>
       </w:r>
     </w:p>
     <w:p>
@@ -1082,17 +1588,15 @@
         </w:rPr>
         <w:t xml:space="preserve"> and </w:t>
       </w:r>
-      <w:proofErr w:type="spellStart"/>
-      <w:r>
-        <w:rPr>
-          <w:rFonts w:ascii="Arial" w:eastAsia="Times New Roman" w:hAnsi="Arial" w:cs="Arial"/>
-          <w:color w:val="24292E"/>
-          <w:sz w:val="24"/>
-          <w:szCs w:val="24"/>
-        </w:rPr>
-        <w:t>flim</w:t>
-      </w:r>
-      <w:proofErr w:type="spellEnd"/>
+      <w:r>
+        <w:rPr>
+          <w:rFonts w:ascii="Arial" w:eastAsia="Times New Roman" w:hAnsi="Arial" w:cs="Arial"/>
+          <w:color w:val="24292E"/>
+          <w:sz w:val="24"/>
+          <w:szCs w:val="24"/>
+        </w:rPr>
+        <w:t>film</w:t>
+      </w:r>
       <w:r>
         <w:rPr>
           <w:rFonts w:ascii="Arial" w:eastAsia="Times New Roman" w:hAnsi="Arial" w:cs="Arial"/>
@@ -1183,17 +1687,15 @@
         </w:rPr>
         <w:t xml:space="preserve"> category </w:t>
       </w:r>
-      <w:proofErr w:type="gramStart"/>
-      <w:r>
-        <w:rPr>
-          <w:rFonts w:ascii="Arial" w:eastAsia="Times New Roman" w:hAnsi="Arial" w:cs="Arial"/>
-          <w:color w:val="24292E"/>
-          <w:sz w:val="24"/>
-          <w:szCs w:val="24"/>
-        </w:rPr>
-        <w:t>indicate</w:t>
-      </w:r>
-      <w:proofErr w:type="gramEnd"/>
+      <w:r>
+        <w:rPr>
+          <w:rFonts w:ascii="Arial" w:eastAsia="Times New Roman" w:hAnsi="Arial" w:cs="Arial"/>
+          <w:color w:val="24292E"/>
+          <w:sz w:val="24"/>
+          <w:szCs w:val="24"/>
+        </w:rPr>
+        <w:t>indicates</w:t>
+      </w:r>
       <w:r>
         <w:rPr>
           <w:rFonts w:ascii="Arial" w:eastAsia="Times New Roman" w:hAnsi="Arial" w:cs="Arial"/>
@@ -1246,7 +1748,16 @@
           <w:sz w:val="24"/>
           <w:szCs w:val="24"/>
         </w:rPr>
-        <w:t xml:space="preserve"> category</w:t>
+        <w:t xml:space="preserve"> categor</w:t>
+      </w:r>
+      <w:r>
+        <w:rPr>
+          <w:rFonts w:ascii="Arial" w:eastAsia="Times New Roman" w:hAnsi="Arial" w:cs="Arial"/>
+          <w:color w:val="24292E"/>
+          <w:sz w:val="24"/>
+          <w:szCs w:val="24"/>
+        </w:rPr>
+        <w:t>ies</w:t>
       </w:r>
       <w:r>
         <w:rPr>
@@ -1359,7 +1870,61 @@
           <w:sz w:val="24"/>
           <w:szCs w:val="24"/>
         </w:rPr>
-        <w:t xml:space="preserve"> most no of success as well as failed. The </w:t>
+        <w:t xml:space="preserve"> </w:t>
+      </w:r>
+      <w:r>
+        <w:rPr>
+          <w:rFonts w:ascii="Arial" w:eastAsia="Times New Roman" w:hAnsi="Arial" w:cs="Arial"/>
+          <w:color w:val="24292E"/>
+          <w:sz w:val="24"/>
+          <w:szCs w:val="24"/>
+        </w:rPr>
+        <w:t>the greatest</w:t>
+      </w:r>
+      <w:r>
+        <w:rPr>
+          <w:rFonts w:ascii="Arial" w:eastAsia="Times New Roman" w:hAnsi="Arial" w:cs="Arial"/>
+          <w:color w:val="24292E"/>
+          <w:sz w:val="24"/>
+          <w:szCs w:val="24"/>
+        </w:rPr>
+        <w:t xml:space="preserve"> n</w:t>
+      </w:r>
+      <w:r>
+        <w:rPr>
+          <w:rFonts w:ascii="Arial" w:eastAsia="Times New Roman" w:hAnsi="Arial" w:cs="Arial"/>
+          <w:color w:val="24292E"/>
+          <w:sz w:val="24"/>
+          <w:szCs w:val="24"/>
+        </w:rPr>
+        <w:t>umber</w:t>
+      </w:r>
+      <w:r>
+        <w:rPr>
+          <w:rFonts w:ascii="Arial" w:eastAsia="Times New Roman" w:hAnsi="Arial" w:cs="Arial"/>
+          <w:color w:val="24292E"/>
+          <w:sz w:val="24"/>
+          <w:szCs w:val="24"/>
+        </w:rPr>
+        <w:t xml:space="preserve"> of success as well as fail</w:t>
+      </w:r>
+      <w:r>
+        <w:rPr>
+          <w:rFonts w:ascii="Arial" w:eastAsia="Times New Roman" w:hAnsi="Arial" w:cs="Arial"/>
+          <w:color w:val="24292E"/>
+          <w:sz w:val="24"/>
+          <w:szCs w:val="24"/>
+        </w:rPr>
+        <w:t>ure</w:t>
+      </w:r>
+      <w:r>
+        <w:rPr>
+          <w:rFonts w:ascii="Arial" w:eastAsia="Times New Roman" w:hAnsi="Arial" w:cs="Arial"/>
+          <w:color w:val="24292E"/>
+          <w:sz w:val="24"/>
+          <w:szCs w:val="24"/>
+        </w:rPr>
+        <w:t xml:space="preserve">. The </w:t>
       </w:r>
       <w:r>
         <w:rPr>
@@ -1377,7 +1942,25 @@
           <w:sz w:val="24"/>
           <w:szCs w:val="24"/>
         </w:rPr>
-        <w:t xml:space="preserve">ock, documentary and hardware sub category have </w:t>
+        <w:t>ock, documentary and hardware sub categor</w:t>
+      </w:r>
+      <w:r>
+        <w:rPr>
+          <w:rFonts w:ascii="Arial" w:eastAsia="Times New Roman" w:hAnsi="Arial" w:cs="Arial"/>
+          <w:color w:val="24292E"/>
+          <w:sz w:val="24"/>
+          <w:szCs w:val="24"/>
+        </w:rPr>
+        <w:t>ies</w:t>
+      </w:r>
+      <w:r>
+        <w:rPr>
+          <w:rFonts w:ascii="Arial" w:eastAsia="Times New Roman" w:hAnsi="Arial" w:cs="Arial"/>
+          <w:color w:val="24292E"/>
+          <w:sz w:val="24"/>
+          <w:szCs w:val="24"/>
+        </w:rPr>
+        <w:t xml:space="preserve"> have </w:t>
       </w:r>
       <w:r>
         <w:rPr>
@@ -1442,7 +2025,16 @@
           <w:sz w:val="24"/>
           <w:szCs w:val="24"/>
         </w:rPr>
-        <w:t xml:space="preserve">Third analysis shows the summer time dominate the success rate of project over winter time. The rock music arrangement at summer time is much easier and less expensive to organize.    </w:t>
+        <w:t>The t</w:t>
+      </w:r>
+      <w:r>
+        <w:rPr>
+          <w:rFonts w:ascii="Arial" w:eastAsia="Times New Roman" w:hAnsi="Arial" w:cs="Arial"/>
+          <w:color w:val="24292E"/>
+          <w:sz w:val="24"/>
+          <w:szCs w:val="24"/>
+        </w:rPr>
+        <w:t xml:space="preserve">hird analysis shows the summer time dominate the success rate of project over winter time. The rock music arrangement at summer time is much easier and less expensive to organize.    </w:t>
       </w:r>
     </w:p>
     <w:p>
@@ -1564,7 +2156,34 @@
           <w:sz w:val="24"/>
           <w:szCs w:val="24"/>
         </w:rPr>
-        <w:t xml:space="preserve">The ratio of sample rate is </w:t>
+        <w:t>Limited no of</w:t>
+      </w:r>
+      <w:r>
+        <w:rPr>
+          <w:rFonts w:ascii="Arial" w:eastAsia="Times New Roman" w:hAnsi="Arial" w:cs="Arial"/>
+          <w:color w:val="24292E"/>
+          <w:sz w:val="24"/>
+          <w:szCs w:val="24"/>
+        </w:rPr>
+        <w:t xml:space="preserve"> sample </w:t>
+      </w:r>
+      <w:r>
+        <w:rPr>
+          <w:rFonts w:ascii="Arial" w:eastAsia="Times New Roman" w:hAnsi="Arial" w:cs="Arial"/>
+          <w:color w:val="24292E"/>
+          <w:sz w:val="24"/>
+          <w:szCs w:val="24"/>
+        </w:rPr>
+        <w:t xml:space="preserve">and </w:t>
+      </w:r>
+      <w:r>
+        <w:rPr>
+          <w:rFonts w:ascii="Arial" w:eastAsia="Times New Roman" w:hAnsi="Arial" w:cs="Arial"/>
+          <w:color w:val="24292E"/>
+          <w:sz w:val="24"/>
+          <w:szCs w:val="24"/>
+        </w:rPr>
+        <w:t xml:space="preserve">rate is </w:t>
       </w:r>
       <w:r>
         <w:rPr>
@@ -1591,7 +2210,34 @@
           <w:sz w:val="24"/>
           <w:szCs w:val="24"/>
         </w:rPr>
-        <w:t xml:space="preserve"> and accuracy is directly proportional to the ratio of sample rate. </w:t>
+        <w:t>.</w:t>
+      </w:r>
+      <w:r>
+        <w:rPr>
+          <w:rFonts w:ascii="Arial" w:eastAsia="Times New Roman" w:hAnsi="Arial" w:cs="Arial"/>
+          <w:color w:val="24292E"/>
+          <w:sz w:val="24"/>
+          <w:szCs w:val="24"/>
+        </w:rPr>
+        <w:t xml:space="preserve"> </w:t>
+      </w:r>
+      <w:r>
+        <w:rPr>
+          <w:rFonts w:ascii="Arial" w:eastAsia="Times New Roman" w:hAnsi="Arial" w:cs="Arial"/>
+          <w:color w:val="24292E"/>
+          <w:sz w:val="24"/>
+          <w:szCs w:val="24"/>
+        </w:rPr>
+        <w:t>A</w:t>
+      </w:r>
+      <w:r>
+        <w:rPr>
+          <w:rFonts w:ascii="Arial" w:eastAsia="Times New Roman" w:hAnsi="Arial" w:cs="Arial"/>
+          <w:color w:val="24292E"/>
+          <w:sz w:val="24"/>
+          <w:szCs w:val="24"/>
+        </w:rPr>
+        <w:t xml:space="preserve">ccuracy is directly proportional to the ratio of sample rate. </w:t>
       </w:r>
     </w:p>
     <w:p>
@@ -1642,7 +2288,6 @@
           <w:sz w:val="24"/>
           <w:szCs w:val="24"/>
         </w:rPr>
-        <w:lastRenderedPageBreak/>
         <w:t xml:space="preserve"> </w:t>
       </w:r>
       <w:r>
@@ -1655,7 +2300,6 @@
         </w:rPr>
         <w:t xml:space="preserve">The analysis could be </w:t>
       </w:r>
-      <w:proofErr w:type="gramStart"/>
       <w:r>
         <w:rPr>
           <w:rFonts w:ascii="Arial" w:eastAsia="Times New Roman" w:hAnsi="Arial" w:cs="Arial"/>
@@ -1666,7 +2310,16 @@
         </w:rPr>
         <w:t>extend</w:t>
       </w:r>
-      <w:proofErr w:type="gramEnd"/>
+      <w:r>
+        <w:rPr>
+          <w:rFonts w:ascii="Arial" w:eastAsia="Times New Roman" w:hAnsi="Arial" w:cs="Arial"/>
+          <w:color w:val="24292E"/>
+          <w:sz w:val="24"/>
+          <w:szCs w:val="24"/>
+          <w:u w:val="single"/>
+        </w:rPr>
+        <w:t>ed</w:t>
+      </w:r>
       <w:r>
         <w:rPr>
           <w:rFonts w:ascii="Arial" w:eastAsia="Times New Roman" w:hAnsi="Arial" w:cs="Arial"/>
@@ -1734,7 +2387,25 @@
           <w:sz w:val="24"/>
           <w:szCs w:val="24"/>
         </w:rPr>
-        <w:t xml:space="preserve"> to narrow down quickly</w:t>
+        <w:t xml:space="preserve"> to narrow down</w:t>
+      </w:r>
+      <w:r>
+        <w:rPr>
+          <w:rFonts w:ascii="Arial" w:eastAsia="Times New Roman" w:hAnsi="Arial" w:cs="Arial"/>
+          <w:color w:val="24292E"/>
+          <w:sz w:val="24"/>
+          <w:szCs w:val="24"/>
+        </w:rPr>
+        <w:t xml:space="preserve"> the success state</w:t>
+      </w:r>
+      <w:r>
+        <w:rPr>
+          <w:rFonts w:ascii="Arial" w:eastAsia="Times New Roman" w:hAnsi="Arial" w:cs="Arial"/>
+          <w:color w:val="24292E"/>
+          <w:sz w:val="24"/>
+          <w:szCs w:val="24"/>
+        </w:rPr>
+        <w:t xml:space="preserve"> quickly</w:t>
       </w:r>
       <w:r>
         <w:rPr>
@@ -1764,7 +2435,16 @@
           <w:sz w:val="24"/>
           <w:szCs w:val="24"/>
         </w:rPr>
-        <w:t>Which category or sub category project got more percent fund and became successful.</w:t>
+        <w:t>Which category or sub category project got more percent fund and became successful</w:t>
+      </w:r>
+      <w:r>
+        <w:rPr>
+          <w:rFonts w:ascii="Arial" w:eastAsia="Times New Roman" w:hAnsi="Arial" w:cs="Arial"/>
+          <w:color w:val="24292E"/>
+          <w:sz w:val="24"/>
+          <w:szCs w:val="24"/>
+        </w:rPr>
+        <w:t>?</w:t>
       </w:r>
     </w:p>
     <w:p>
@@ -1835,7 +2515,25 @@
           <w:sz w:val="24"/>
           <w:szCs w:val="24"/>
         </w:rPr>
-        <w:t>What category project received higher no of average donation and became successful</w:t>
+        <w:t>Wh</w:t>
+      </w:r>
+      <w:r>
+        <w:rPr>
+          <w:rFonts w:ascii="Arial" w:eastAsia="Times New Roman" w:hAnsi="Arial" w:cs="Arial"/>
+          <w:color w:val="24292E"/>
+          <w:sz w:val="24"/>
+          <w:szCs w:val="24"/>
+        </w:rPr>
+        <w:t xml:space="preserve">ich </w:t>
+      </w:r>
+      <w:r>
+        <w:rPr>
+          <w:rFonts w:ascii="Arial" w:eastAsia="Times New Roman" w:hAnsi="Arial" w:cs="Arial"/>
+          <w:color w:val="24292E"/>
+          <w:sz w:val="24"/>
+          <w:szCs w:val="24"/>
+        </w:rPr>
+        <w:t>category project received higher no of average donation and became successful</w:t>
       </w:r>
       <w:r>
         <w:rPr>
@@ -1867,6 +2565,8 @@
         </w:rPr>
         <w:t xml:space="preserve"> </w:t>
       </w:r>
+      <w:bookmarkStart w:id="0" w:name="_GoBack"/>
+      <w:bookmarkEnd w:id="0"/>
     </w:p>
     <w:p>
       <w:pPr>
@@ -1879,114 +2579,6 @@
           <w:szCs w:val="24"/>
         </w:rPr>
       </w:pPr>
-      <w:r>
-        <w:rPr>
-          <w:rFonts w:ascii="Arial" w:eastAsia="Times New Roman" w:hAnsi="Arial" w:cs="Arial"/>
-          <w:color w:val="24292E"/>
-          <w:sz w:val="24"/>
-          <w:szCs w:val="24"/>
-        </w:rPr>
-        <w:t xml:space="preserve"> </w:t>
-      </w:r>
-    </w:p>
-    <w:p>
-      <w:pPr>
-        <w:shd w:val="clear" w:color="auto" w:fill="FFFFFF"/>
-        <w:spacing w:before="100" w:beforeAutospacing="1" w:after="100" w:afterAutospacing="1" w:line="240" w:lineRule="auto"/>
-        <w:rPr>
-          <w:rFonts w:ascii="Arial" w:eastAsia="Times New Roman" w:hAnsi="Arial" w:cs="Arial"/>
-          <w:color w:val="24292E"/>
-          <w:sz w:val="24"/>
-          <w:szCs w:val="24"/>
-        </w:rPr>
-      </w:pPr>
-    </w:p>
-    <w:p>
-      <w:pPr>
-        <w:shd w:val="clear" w:color="auto" w:fill="FFFFFF"/>
-        <w:spacing w:before="100" w:beforeAutospacing="1" w:after="100" w:afterAutospacing="1" w:line="240" w:lineRule="auto"/>
-        <w:rPr>
-          <w:rFonts w:ascii="Arial" w:eastAsia="Times New Roman" w:hAnsi="Arial" w:cs="Arial"/>
-          <w:color w:val="24292E"/>
-          <w:sz w:val="24"/>
-          <w:szCs w:val="24"/>
-        </w:rPr>
-      </w:pPr>
-    </w:p>
-    <w:p>
-      <w:pPr>
-        <w:numPr>
-          <w:ilvl w:val="0"/>
-          <w:numId w:val="1"/>
-        </w:numPr>
-        <w:shd w:val="clear" w:color="auto" w:fill="FFFFFF"/>
-        <w:spacing w:before="100" w:beforeAutospacing="1" w:after="100" w:afterAutospacing="1" w:line="240" w:lineRule="auto"/>
-        <w:rPr>
-          <w:rFonts w:ascii="Arial" w:eastAsia="Times New Roman" w:hAnsi="Arial" w:cs="Arial"/>
-          <w:color w:val="24292E"/>
-          <w:sz w:val="24"/>
-          <w:szCs w:val="24"/>
-        </w:rPr>
-      </w:pPr>
-      <w:r>
-        <w:rPr>
-          <w:rFonts w:ascii="Arial" w:eastAsia="Times New Roman" w:hAnsi="Arial" w:cs="Arial"/>
-          <w:color w:val="24292E"/>
-          <w:sz w:val="24"/>
-          <w:szCs w:val="24"/>
-        </w:rPr>
-        <w:t>What are three conclusions we can make about Kickstarter campaigns given the provided data?</w:t>
-      </w:r>
-    </w:p>
-    <w:p>
-      <w:pPr>
-        <w:numPr>
-          <w:ilvl w:val="0"/>
-          <w:numId w:val="1"/>
-        </w:numPr>
-        <w:shd w:val="clear" w:color="auto" w:fill="FFFFFF"/>
-        <w:spacing w:before="60" w:after="100" w:afterAutospacing="1" w:line="240" w:lineRule="auto"/>
-        <w:rPr>
-          <w:rFonts w:ascii="Arial" w:eastAsia="Times New Roman" w:hAnsi="Arial" w:cs="Arial"/>
-          <w:color w:val="24292E"/>
-          <w:sz w:val="24"/>
-          <w:szCs w:val="24"/>
-        </w:rPr>
-      </w:pPr>
-      <w:r>
-        <w:rPr>
-          <w:rFonts w:ascii="Arial" w:eastAsia="Times New Roman" w:hAnsi="Arial" w:cs="Arial"/>
-          <w:color w:val="24292E"/>
-          <w:sz w:val="24"/>
-          <w:szCs w:val="24"/>
-        </w:rPr>
-        <w:t>What are some of the limitations of this dataset?</w:t>
-      </w:r>
-    </w:p>
-    <w:p>
-      <w:pPr>
-        <w:numPr>
-          <w:ilvl w:val="0"/>
-          <w:numId w:val="1"/>
-        </w:numPr>
-        <w:shd w:val="clear" w:color="auto" w:fill="FFFFFF"/>
-        <w:spacing w:before="60" w:after="100" w:afterAutospacing="1" w:line="240" w:lineRule="auto"/>
-        <w:rPr>
-          <w:rFonts w:ascii="Arial" w:eastAsia="Times New Roman" w:hAnsi="Arial" w:cs="Arial"/>
-          <w:color w:val="24292E"/>
-          <w:sz w:val="24"/>
-          <w:szCs w:val="24"/>
-        </w:rPr>
-      </w:pPr>
-      <w:r>
-        <w:rPr>
-          <w:rFonts w:ascii="Arial" w:eastAsia="Times New Roman" w:hAnsi="Arial" w:cs="Arial"/>
-          <w:color w:val="24292E"/>
-          <w:sz w:val="24"/>
-          <w:szCs w:val="24"/>
-        </w:rPr>
-        <w:t>What are some other possible tables/graphs that we could create?</w:t>
-      </w:r>
     </w:p>
     <w:p/>
     <w:sectPr>
